--- a/Testfall.docx
+++ b/Testfall.docx
@@ -1,561 +1,459 @@
 
 <file path=word/document.xml><?xml version="1.0" encoding="utf-8"?>
-<w:document xmlns:mc="http://schemas.openxmlformats.org/markup-compatibility/2006" xmlns:o="urn:schemas-microsoft-com:office:office" xmlns:r="http://schemas.openxmlformats.org/officeDocument/2006/relationships" xmlns:m="http://schemas.openxmlformats.org/officeDocument/2006/math" xmlns:v="urn:schemas-microsoft-com:vml" xmlns:wp="http://schemas.openxmlformats.org/drawingml/2006/wordprocessingDrawing" xmlns:w10="urn:schemas-microsoft-com:office:word" xmlns:w="http://schemas.openxmlformats.org/wordprocessingml/2006/main" xmlns:wne="http://schemas.microsoft.com/office/word/2006/wordml" xmlns:sl="http://schemas.openxmlformats.org/schemaLibrary/2006/main" xmlns:a="http://schemas.openxmlformats.org/drawingml/2006/main" xmlns:pic="http://schemas.openxmlformats.org/drawingml/2006/picture" xmlns:c="http://schemas.openxmlformats.org/drawingml/2006/chart" xmlns:lc="http://schemas.openxmlformats.org/drawingml/2006/lockedCanvas" xmlns:dgm="http://schemas.openxmlformats.org/drawingml/2006/diagram">
+<w:document xmlns:ve="http://schemas.openxmlformats.org/markup-compatibility/2006" xmlns:o="urn:schemas-microsoft-com:office:office" xmlns:r="http://schemas.openxmlformats.org/officeDocument/2006/relationships" xmlns:m="http://schemas.openxmlformats.org/officeDocument/2006/math" xmlns:v="urn:schemas-microsoft-com:vml" xmlns:wp="http://schemas.openxmlformats.org/drawingml/2006/wordprocessingDrawing" xmlns:w10="urn:schemas-microsoft-com:office:word" xmlns:w="http://schemas.openxmlformats.org/wordprocessingml/2006/main" xmlns:wne="http://schemas.microsoft.com/office/word/2006/wordml">
   <w:background w:color="FFFFFF"/>
   <w:body>
     <w:p>
       <w:pPr>
-        <w:contextualSpacing w:val="0"/>
+        <w:pStyle w:val="normal0"/>
         <w:jc w:val="center"/>
       </w:pPr>
       <w:r>
         <w:rPr>
           <w:sz w:val="48"/>
-          <w:rtl w:val="0"/>
         </w:rPr>
-        <w:t xml:space="preserve">Testfall - boka båtplats</w:t>
-      </w:r>
-    </w:p>
-    <w:p>
-      <w:pPr>
-        <w:contextualSpacing w:val="0"/>
-      </w:pPr>
-      <w:r>
-        <w:rPr>
-          <w:rtl w:val="0"/>
-        </w:rPr>
-      </w:r>
-    </w:p>
-    <w:p>
-      <w:pPr>
-        <w:contextualSpacing w:val="0"/>
+        <w:t>Testfall - boka båtplats</w:t>
+      </w:r>
+    </w:p>
+    <w:p>
+      <w:pPr>
+        <w:pStyle w:val="normal0"/>
+      </w:pPr>
+    </w:p>
+    <w:p>
+      <w:pPr>
+        <w:pStyle w:val="normal0"/>
       </w:pPr>
       <w:r>
         <w:rPr>
           <w:sz w:val="28"/>
-          <w:rtl w:val="0"/>
         </w:rPr>
-        <w:t xml:space="preserve">Referenser</w:t>
-      </w:r>
-    </w:p>
-    <w:p>
-      <w:pPr>
-        <w:contextualSpacing w:val="0"/>
-      </w:pPr>
-      <w:r>
-        <w:rPr>
-          <w:rtl w:val="0"/>
-        </w:rPr>
-        <w:t xml:space="preserve">Kravspecifikation den glade piraten</w:t>
-      </w:r>
-    </w:p>
-    <w:p>
-      <w:pPr>
-        <w:contextualSpacing w:val="0"/>
-      </w:pPr>
-      <w:r>
-        <w:rPr>
-          <w:rtl w:val="0"/>
-        </w:rPr>
-      </w:r>
-    </w:p>
-    <w:p>
-      <w:pPr>
-        <w:contextualSpacing w:val="0"/>
-        <w:rPr/>
+        <w:t>Referenser</w:t>
+      </w:r>
+    </w:p>
+    <w:p>
+      <w:pPr>
+        <w:pStyle w:val="normal0"/>
+      </w:pPr>
+      <w:r>
+        <w:t>Kravspecifikation den glade piraten</w:t>
+      </w:r>
+    </w:p>
+    <w:p>
+      <w:pPr>
+        <w:pStyle w:val="normal0"/>
+      </w:pPr>
+    </w:p>
+    <w:p>
+      <w:pPr>
+        <w:pStyle w:val="normal0"/>
       </w:pPr>
       <w:r>
         <w:rPr>
           <w:sz w:val="28"/>
-          <w:rtl w:val="0"/>
         </w:rPr>
-        <w:t xml:space="preserve">Primär aktör</w:t>
-      </w:r>
-    </w:p>
-    <w:p>
-      <w:pPr>
-        <w:contextualSpacing w:val="0"/>
-        <w:rPr/>
-      </w:pPr>
-      <w:r>
+        <w:t>Primär aktör</w:t>
+      </w:r>
+    </w:p>
+    <w:p>
+      <w:pPr>
+        <w:pStyle w:val="normal0"/>
+      </w:pPr>
+      <w:r>
+        <w:t>Medlem</w:t>
+      </w:r>
+    </w:p>
+    <w:p>
+      <w:pPr>
+        <w:pStyle w:val="normal0"/>
+      </w:pPr>
+    </w:p>
+    <w:p>
+      <w:pPr>
+        <w:pStyle w:val="normal0"/>
         <w:rPr>
-          <w:rtl w:val="0"/>
+          <w:sz w:val="32"/>
+          <w:szCs w:val="32"/>
         </w:rPr>
-        <w:t xml:space="preserve">Medlem</w:t>
-      </w:r>
-    </w:p>
-    <w:p>
-      <w:pPr>
-        <w:contextualSpacing w:val="0"/>
-        <w:rPr/>
       </w:pPr>
       <w:r>
         <w:rPr>
-          <w:rtl w:val="0"/>
+          <w:sz w:val="32"/>
+          <w:szCs w:val="32"/>
         </w:rPr>
-      </w:r>
-    </w:p>
-    <w:p>
-      <w:pPr>
-        <w:contextualSpacing w:val="0"/>
+        <w:t>Efterkrav</w:t>
+      </w:r>
+    </w:p>
+    <w:p>
+      <w:pPr>
+        <w:pStyle w:val="normal0"/>
+      </w:pPr>
+      <w:r>
+        <w:t xml:space="preserve">Kontrollera att båtplatsen har registrerats som bokad i systemet, och att den inte längre finns tillgänglig att boka för andra medlemmar. </w:t>
+      </w:r>
+    </w:p>
+    <w:p>
+      <w:pPr>
+        <w:pStyle w:val="normal0"/>
+      </w:pPr>
+    </w:p>
+    <w:p>
+      <w:pPr>
+        <w:pStyle w:val="normal0"/>
       </w:pPr>
       <w:r>
         <w:rPr>
           <w:sz w:val="28"/>
-          <w:rtl w:val="0"/>
         </w:rPr>
-        <w:t xml:space="preserve">TF 1.1 Huvudscenario</w:t>
-      </w:r>
-    </w:p>
-    <w:p>
-      <w:pPr>
+        <w:t>TF 1.1 Huvudscenario</w:t>
+      </w:r>
+    </w:p>
+    <w:p>
+      <w:pPr>
+        <w:pStyle w:val="normal0"/>
         <w:numPr>
           <w:ilvl w:val="0"/>
           <w:numId w:val="3"/>
         </w:numPr>
-        <w:ind w:left="720" w:hanging="359"/>
-        <w:contextualSpacing w:val="1"/>
-        <w:rPr/>
-      </w:pPr>
-      <w:r>
-        <w:rPr>
-          <w:rtl w:val="0"/>
-        </w:rPr>
-        <w:t xml:space="preserve">Går till boka båtplats.</w:t>
-      </w:r>
-    </w:p>
-    <w:p>
-      <w:pPr>
+        <w:ind w:hanging="359"/>
+        <w:contextualSpacing/>
+      </w:pPr>
+      <w:r>
+        <w:t>Går till boka båtplats.</w:t>
+      </w:r>
+    </w:p>
+    <w:p>
+      <w:pPr>
+        <w:pStyle w:val="normal0"/>
         <w:numPr>
           <w:ilvl w:val="0"/>
           <w:numId w:val="3"/>
         </w:numPr>
-        <w:ind w:left="720" w:hanging="359"/>
-        <w:contextualSpacing w:val="1"/>
-        <w:rPr>
-          <w:u w:val="none"/>
-        </w:rPr>
-      </w:pPr>
-      <w:r>
-        <w:rPr>
-          <w:rtl w:val="0"/>
-        </w:rPr>
-        <w:t xml:space="preserve">Alla mina registrerade båtar presenteras i en lista.</w:t>
-      </w:r>
-    </w:p>
-    <w:p>
-      <w:pPr>
+        <w:ind w:hanging="359"/>
+        <w:contextualSpacing/>
+      </w:pPr>
+      <w:r>
+        <w:t>Alla mina registrerade båtar presenteras i en lista.</w:t>
+      </w:r>
+    </w:p>
+    <w:p>
+      <w:pPr>
+        <w:pStyle w:val="normal0"/>
         <w:numPr>
           <w:ilvl w:val="0"/>
           <w:numId w:val="3"/>
         </w:numPr>
-        <w:ind w:left="720" w:hanging="359"/>
-        <w:contextualSpacing w:val="1"/>
-        <w:rPr>
-          <w:u w:val="none"/>
-        </w:rPr>
-      </w:pPr>
-      <w:r>
-        <w:rPr>
-          <w:rtl w:val="0"/>
-        </w:rPr>
-        <w:t xml:space="preserve">Väljer segelbåten.</w:t>
-      </w:r>
-    </w:p>
-    <w:p>
-      <w:pPr>
+        <w:ind w:hanging="359"/>
+        <w:contextualSpacing/>
+      </w:pPr>
+      <w:r>
+        <w:t>Väljer segelbåten.</w:t>
+      </w:r>
+    </w:p>
+    <w:p>
+      <w:pPr>
+        <w:pStyle w:val="normal0"/>
         <w:numPr>
           <w:ilvl w:val="0"/>
           <w:numId w:val="3"/>
         </w:numPr>
-        <w:ind w:left="720" w:hanging="359"/>
-        <w:contextualSpacing w:val="1"/>
-        <w:rPr>
-          <w:u w:val="none"/>
-        </w:rPr>
-      </w:pPr>
-      <w:r>
-        <w:rPr>
-          <w:rtl w:val="0"/>
-        </w:rPr>
-        <w:t xml:space="preserve">Lediga båtplatser med tillräckligt djup presenteras.</w:t>
-      </w:r>
-    </w:p>
-    <w:p>
-      <w:pPr>
+        <w:ind w:hanging="359"/>
+        <w:contextualSpacing/>
+      </w:pPr>
+      <w:r>
+        <w:t>Lediga båtplatser med tillräckligt djup presenteras.</w:t>
+      </w:r>
+    </w:p>
+    <w:p>
+      <w:pPr>
+        <w:pStyle w:val="normal0"/>
         <w:numPr>
           <w:ilvl w:val="0"/>
           <w:numId w:val="3"/>
         </w:numPr>
-        <w:ind w:left="720" w:hanging="359"/>
-        <w:contextualSpacing w:val="1"/>
-        <w:rPr>
-          <w:u w:val="none"/>
-        </w:rPr>
-      </w:pPr>
-      <w:r>
-        <w:rPr>
-          <w:rtl w:val="0"/>
-        </w:rPr>
-        <w:t xml:space="preserve">Väljer en båtplats ur listan.</w:t>
-      </w:r>
-    </w:p>
-    <w:p>
-      <w:pPr>
+        <w:ind w:hanging="359"/>
+        <w:contextualSpacing/>
+      </w:pPr>
+      <w:r>
+        <w:t>Väljer en båtplats ur listan.</w:t>
+      </w:r>
+    </w:p>
+    <w:p>
+      <w:pPr>
+        <w:pStyle w:val="normal0"/>
         <w:numPr>
           <w:ilvl w:val="0"/>
           <w:numId w:val="3"/>
         </w:numPr>
-        <w:ind w:left="720" w:hanging="359"/>
-        <w:contextualSpacing w:val="1"/>
-        <w:rPr>
-          <w:u w:val="none"/>
-        </w:rPr>
-      </w:pPr>
-      <w:r>
-        <w:rPr>
-          <w:rtl w:val="0"/>
-        </w:rPr>
-        <w:t xml:space="preserve">Systemet visar att platsen är ledig och frågar om den ska bokas.</w:t>
-      </w:r>
-    </w:p>
-    <w:p>
-      <w:pPr>
+        <w:ind w:hanging="359"/>
+        <w:contextualSpacing/>
+      </w:pPr>
+      <w:r>
+        <w:t>Systemet visar att platsen är ledig och frågar om den ska bokas.</w:t>
+      </w:r>
+    </w:p>
+    <w:p>
+      <w:pPr>
+        <w:pStyle w:val="normal0"/>
         <w:numPr>
           <w:ilvl w:val="0"/>
           <w:numId w:val="3"/>
         </w:numPr>
-        <w:ind w:left="720" w:hanging="359"/>
-        <w:contextualSpacing w:val="1"/>
-        <w:rPr>
-          <w:u w:val="none"/>
-        </w:rPr>
-      </w:pPr>
-      <w:r>
-        <w:rPr>
-          <w:rtl w:val="0"/>
-        </w:rPr>
-        <w:t xml:space="preserve">Väljer boka båtplats.</w:t>
-      </w:r>
-    </w:p>
-    <w:p>
-      <w:pPr>
+        <w:ind w:hanging="359"/>
+        <w:contextualSpacing/>
+      </w:pPr>
+      <w:r>
+        <w:t>Väljer boka båtplats.</w:t>
+      </w:r>
+    </w:p>
+    <w:p>
+      <w:pPr>
+        <w:pStyle w:val="normal0"/>
         <w:numPr>
           <w:ilvl w:val="0"/>
           <w:numId w:val="3"/>
         </w:numPr>
-        <w:ind w:left="720" w:hanging="359"/>
-        <w:contextualSpacing w:val="1"/>
-        <w:rPr>
-          <w:u w:val="none"/>
-        </w:rPr>
-      </w:pPr>
-      <w:r>
-        <w:rPr>
-          <w:rtl w:val="0"/>
-        </w:rPr>
-        <w:t xml:space="preserve">Ett meddelande visas att båtplatsen nu är bokad och att en bekräftelse har skickats till min mailaddress.</w:t>
-      </w:r>
-    </w:p>
-    <w:p>
-      <w:pPr>
-        <w:contextualSpacing w:val="0"/>
-      </w:pPr>
-      <w:r>
-        <w:rPr>
-          <w:rtl w:val="0"/>
-        </w:rPr>
-      </w:r>
-    </w:p>
-    <w:p>
-      <w:pPr>
-        <w:contextualSpacing w:val="0"/>
+        <w:ind w:hanging="359"/>
+        <w:contextualSpacing/>
+      </w:pPr>
+      <w:r>
+        <w:t>Ett meddelande visas att båtplatsen nu är bokad och att en bekräftelse har skickats ti</w:t>
+      </w:r>
+      <w:r>
+        <w:t>ll min mailaddress.</w:t>
+      </w:r>
+    </w:p>
+    <w:p>
+      <w:pPr>
+        <w:pStyle w:val="normal0"/>
+      </w:pPr>
+    </w:p>
+    <w:p>
+      <w:pPr>
+        <w:pStyle w:val="normal0"/>
       </w:pPr>
       <w:r>
         <w:rPr>
           <w:sz w:val="28"/>
-          <w:rtl w:val="0"/>
         </w:rPr>
-        <w:t xml:space="preserve">TF 1.2 Medlem har ingen båt registrerad</w:t>
-      </w:r>
-    </w:p>
-    <w:p>
-      <w:pPr>
+        <w:t>TF 1.2 Medlem har ingen båt registrerad</w:t>
+      </w:r>
+    </w:p>
+    <w:p>
+      <w:pPr>
+        <w:pStyle w:val="normal0"/>
         <w:numPr>
           <w:ilvl w:val="0"/>
           <w:numId w:val="4"/>
         </w:numPr>
-        <w:ind w:left="720" w:hanging="359"/>
-        <w:contextualSpacing w:val="1"/>
-        <w:rPr>
-          <w:u w:val="none"/>
-        </w:rPr>
-      </w:pPr>
-      <w:r>
-        <w:rPr>
-          <w:rtl w:val="0"/>
-        </w:rPr>
-        <w:t xml:space="preserve">Ett meddelande visas att inga båtar är registrerade än. Också att det kan ta någon timme efter att man registrerat båten innan den dyker upp här.</w:t>
-      </w:r>
-    </w:p>
-    <w:p>
-      <w:pPr>
+        <w:ind w:hanging="359"/>
+        <w:contextualSpacing/>
+      </w:pPr>
+      <w:r>
+        <w:t>Ett meddelande visas att inga båtar är registrerade än. Också att det kan ta någon timme efter att man registrerat båten innan den dyker upp här.</w:t>
+      </w:r>
+    </w:p>
+    <w:p>
+      <w:pPr>
+        <w:pStyle w:val="normal0"/>
         <w:numPr>
           <w:ilvl w:val="0"/>
           <w:numId w:val="4"/>
         </w:numPr>
-        <w:ind w:left="720" w:hanging="359"/>
-        <w:contextualSpacing w:val="1"/>
-        <w:rPr>
-          <w:u w:val="none"/>
-        </w:rPr>
-      </w:pPr>
-      <w:r>
-        <w:rPr>
-          <w:rtl w:val="0"/>
-        </w:rPr>
-        <w:t xml:space="preserve">Väljer kontakta kundtjänst.</w:t>
-      </w:r>
-    </w:p>
-    <w:p>
-      <w:pPr>
+        <w:ind w:hanging="359"/>
+        <w:contextualSpacing/>
+      </w:pPr>
+      <w:r>
+        <w:t>Väljer kontakta kundtjänst.</w:t>
+      </w:r>
+    </w:p>
+    <w:p>
+      <w:pPr>
+        <w:pStyle w:val="normal0"/>
         <w:numPr>
           <w:ilvl w:val="0"/>
           <w:numId w:val="4"/>
         </w:numPr>
-        <w:ind w:left="720" w:hanging="359"/>
-        <w:contextualSpacing w:val="1"/>
-        <w:rPr>
-          <w:u w:val="none"/>
-        </w:rPr>
-      </w:pPr>
-      <w:r>
-        <w:rPr>
-          <w:rtl w:val="0"/>
-        </w:rPr>
-        <w:t xml:space="preserve">Tas till kontaktsidan och får information om telefonnummer, öppettider och mailaddress.</w:t>
-      </w:r>
-    </w:p>
-    <w:p>
-      <w:pPr>
-        <w:contextualSpacing w:val="0"/>
-      </w:pPr>
-      <w:r>
-        <w:rPr>
-          <w:rtl w:val="0"/>
-        </w:rPr>
-      </w:r>
-    </w:p>
-    <w:p>
-      <w:pPr>
-        <w:contextualSpacing w:val="0"/>
+        <w:ind w:hanging="359"/>
+        <w:contextualSpacing/>
+      </w:pPr>
+      <w:r>
+        <w:t>Tas till kontaktsidan</w:t>
+      </w:r>
+      <w:r>
+        <w:t xml:space="preserve"> och får information om telefonnummer, öppettider och mailaddress.</w:t>
+      </w:r>
+    </w:p>
+    <w:p>
+      <w:pPr>
+        <w:pStyle w:val="normal0"/>
+      </w:pPr>
+    </w:p>
+    <w:p>
+      <w:pPr>
+        <w:pStyle w:val="normal0"/>
       </w:pPr>
       <w:r>
         <w:rPr>
           <w:sz w:val="28"/>
-          <w:rtl w:val="0"/>
         </w:rPr>
-        <w:t xml:space="preserve">TF 1.3 Det finns inga lediga båtplatser</w:t>
-      </w:r>
-    </w:p>
-    <w:p>
-      <w:pPr>
+        <w:t>TF 1.3 Det finns inga lediga båtplatser</w:t>
+      </w:r>
+    </w:p>
+    <w:p>
+      <w:pPr>
+        <w:pStyle w:val="normal0"/>
         <w:numPr>
           <w:ilvl w:val="0"/>
           <w:numId w:val="2"/>
         </w:numPr>
-        <w:ind w:left="720" w:hanging="359"/>
-        <w:contextualSpacing w:val="1"/>
-        <w:rPr>
-          <w:u w:val="none"/>
-        </w:rPr>
-      </w:pPr>
-      <w:r>
-        <w:rPr>
-          <w:rtl w:val="0"/>
-        </w:rPr>
-        <w:t xml:space="preserve">Ett meddelande visas att alla båtplatser är upptagna, men erbjuder att skicka ett mail när det dyker upp en ledig plats.</w:t>
-      </w:r>
-    </w:p>
-    <w:p>
-      <w:pPr>
+        <w:ind w:hanging="359"/>
+        <w:contextualSpacing/>
+      </w:pPr>
+      <w:r>
+        <w:t>Ett meddelande visas att alla båtplatser är upptagna, men erbjuder att skicka ett mail när det dyker upp en ledig plats.</w:t>
+      </w:r>
+    </w:p>
+    <w:p>
+      <w:pPr>
+        <w:pStyle w:val="normal0"/>
         <w:numPr>
           <w:ilvl w:val="0"/>
           <w:numId w:val="2"/>
         </w:numPr>
-        <w:ind w:left="720" w:hanging="359"/>
-        <w:contextualSpacing w:val="1"/>
-        <w:rPr>
-          <w:u w:val="none"/>
-        </w:rPr>
-      </w:pPr>
-      <w:r>
-        <w:rPr>
-          <w:rtl w:val="0"/>
-        </w:rPr>
-        <w:t xml:space="preserve">Accepterar och tas tillbaka till föregående sida.</w:t>
-      </w:r>
-    </w:p>
-    <w:p>
-      <w:pPr>
-        <w:contextualSpacing w:val="0"/>
-      </w:pPr>
-      <w:r>
-        <w:rPr>
-          <w:rtl w:val="0"/>
-        </w:rPr>
-      </w:r>
-    </w:p>
-    <w:p>
-      <w:pPr>
-        <w:contextualSpacing w:val="0"/>
+        <w:ind w:hanging="359"/>
+        <w:contextualSpacing/>
+      </w:pPr>
+      <w:r>
+        <w:t>Accepterar och tas tillbaka till föregående sida.</w:t>
+      </w:r>
+    </w:p>
+    <w:p>
+      <w:pPr>
+        <w:pStyle w:val="normal0"/>
+      </w:pPr>
+    </w:p>
+    <w:p>
+      <w:pPr>
+        <w:pStyle w:val="normal0"/>
       </w:pPr>
       <w:r>
         <w:rPr>
           <w:sz w:val="28"/>
-          <w:rtl w:val="0"/>
         </w:rPr>
-        <w:t xml:space="preserve">TF 1.4 Platsen är inte längre ledig</w:t>
-      </w:r>
-    </w:p>
-    <w:p>
-      <w:pPr>
+        <w:t>TF 1.4 Platsen är inte längre ledig</w:t>
+      </w:r>
+    </w:p>
+    <w:p>
+      <w:pPr>
+        <w:pStyle w:val="normal0"/>
         <w:numPr>
           <w:ilvl w:val="0"/>
           <w:numId w:val="1"/>
         </w:numPr>
-        <w:ind w:left="720" w:hanging="359"/>
-        <w:contextualSpacing w:val="1"/>
-        <w:rPr>
-          <w:u w:val="none"/>
-        </w:rPr>
-      </w:pPr>
-      <w:r>
-        <w:rPr>
-          <w:rtl w:val="0"/>
-        </w:rPr>
-        <w:t xml:space="preserve">Ett felmeddelande visas att någon annan precis bokade båtplatsen.</w:t>
-      </w:r>
-    </w:p>
-    <w:p>
-      <w:pPr>
+        <w:ind w:hanging="359"/>
+        <w:contextualSpacing/>
+      </w:pPr>
+      <w:r>
+        <w:t>Ett felmeddelande visas att någon annan precis bokade båtplatsen.</w:t>
+      </w:r>
+    </w:p>
+    <w:p>
+      <w:pPr>
+        <w:pStyle w:val="normal0"/>
         <w:numPr>
           <w:ilvl w:val="0"/>
           <w:numId w:val="1"/>
         </w:numPr>
-        <w:ind w:left="720" w:hanging="359"/>
-        <w:contextualSpacing w:val="1"/>
-        <w:rPr>
-          <w:u w:val="none"/>
-        </w:rPr>
-      </w:pPr>
-      <w:r>
-        <w:rPr>
-          <w:rtl w:val="0"/>
-        </w:rPr>
-        <w:t xml:space="preserve">Accepterar.</w:t>
-      </w:r>
-    </w:p>
-    <w:p>
-      <w:pPr>
+        <w:ind w:hanging="359"/>
+        <w:contextualSpacing/>
+      </w:pPr>
+      <w:r>
+        <w:t>Accepterar.</w:t>
+      </w:r>
+    </w:p>
+    <w:p>
+      <w:pPr>
+        <w:pStyle w:val="normal0"/>
         <w:numPr>
           <w:ilvl w:val="0"/>
           <w:numId w:val="1"/>
         </w:numPr>
-        <w:ind w:left="720" w:hanging="359"/>
-        <w:contextualSpacing w:val="1"/>
-        <w:rPr>
-          <w:u w:val="none"/>
-        </w:rPr>
-      </w:pPr>
-      <w:r>
-        <w:rPr>
-          <w:rtl w:val="0"/>
-        </w:rPr>
-        <w:t xml:space="preserve">Båtplatserna uppdateras och presenteras på nytt.</w:t>
-      </w:r>
-    </w:p>
-    <w:p>
-      <w:pPr>
-        <w:contextualSpacing w:val="0"/>
-      </w:pPr>
-      <w:r>
-        <w:rPr>
-          <w:rtl w:val="0"/>
-        </w:rPr>
-      </w:r>
-    </w:p>
-    <w:p>
-      <w:pPr>
-        <w:contextualSpacing w:val="0"/>
+        <w:ind w:hanging="359"/>
+        <w:contextualSpacing/>
+      </w:pPr>
+      <w:r>
+        <w:t>Båtplatserna uppdateras och presenteras på nytt.</w:t>
+      </w:r>
+    </w:p>
+    <w:p>
+      <w:pPr>
+        <w:pStyle w:val="normal0"/>
+      </w:pPr>
+    </w:p>
+    <w:p>
+      <w:pPr>
+        <w:pStyle w:val="normal0"/>
       </w:pPr>
       <w:r>
         <w:rPr>
           <w:sz w:val="28"/>
-          <w:rtl w:val="0"/>
         </w:rPr>
-        <w:t xml:space="preserve">TF 1.5 Avbryter bokning</w:t>
-      </w:r>
-    </w:p>
-    <w:p>
-      <w:pPr>
+        <w:t>TF 1.5 Avbryter bokning</w:t>
+      </w:r>
+    </w:p>
+    <w:p>
+      <w:pPr>
+        <w:pStyle w:val="normal0"/>
         <w:numPr>
           <w:ilvl w:val="0"/>
           <w:numId w:val="5"/>
         </w:numPr>
-        <w:ind w:left="720" w:hanging="359"/>
-        <w:contextualSpacing w:val="1"/>
-        <w:rPr>
-          <w:u w:val="none"/>
-        </w:rPr>
-      </w:pPr>
-      <w:r>
-        <w:rPr>
-          <w:rtl w:val="0"/>
-        </w:rPr>
-        <w:t xml:space="preserve">Väljer avbryt istället för boka båtplats.</w:t>
-      </w:r>
-    </w:p>
-    <w:p>
-      <w:pPr>
+        <w:ind w:hanging="359"/>
+        <w:contextualSpacing/>
+      </w:pPr>
+      <w:r>
+        <w:t>Väljer avbryt ist</w:t>
+      </w:r>
+      <w:r>
+        <w:t>ället för boka båtplats.</w:t>
+      </w:r>
+    </w:p>
+    <w:p>
+      <w:pPr>
+        <w:pStyle w:val="normal0"/>
         <w:numPr>
           <w:ilvl w:val="0"/>
           <w:numId w:val="5"/>
         </w:numPr>
-        <w:ind w:left="720" w:hanging="359"/>
-        <w:contextualSpacing w:val="1"/>
-        <w:rPr>
-          <w:u w:val="none"/>
-        </w:rPr>
-      </w:pPr>
-      <w:r>
-        <w:rPr>
-          <w:rtl w:val="0"/>
-        </w:rPr>
-        <w:t xml:space="preserve">Bokningen avbryts och båtplatserna uppdateras och presenteras på nytt.</w:t>
-      </w:r>
-    </w:p>
-    <w:p>
-      <w:pPr>
-        <w:contextualSpacing w:val="0"/>
-      </w:pPr>
-      <w:r>
-        <w:rPr>
-          <w:rtl w:val="0"/>
-        </w:rPr>
-      </w:r>
+        <w:ind w:hanging="359"/>
+        <w:contextualSpacing/>
+      </w:pPr>
+      <w:r>
+        <w:lastRenderedPageBreak/>
+        <w:t>Bokningen avbryts och båtplatserna uppdateras och presenteras på nytt.</w:t>
+      </w:r>
+    </w:p>
+    <w:p>
+      <w:pPr>
+        <w:pStyle w:val="normal0"/>
+      </w:pPr>
     </w:p>
     <w:sectPr>
       <w:pgSz w:w="12240" w:h="15840"/>
-      <w:pgMar w:left="1440" w:right="1440" w:top="1440" w:bottom="1440"/>
+      <w:pgMar w:top="1440" w:right="1440" w:bottom="1440" w:left="1440" w:header="720" w:footer="720" w:gutter="0"/>
+      <w:cols w:space="720"/>
     </w:sectPr>
   </w:body>
 </w:document>
 </file>
 
 <file path=word/numbering.xml><?xml version="1.0" encoding="utf-8"?>
-<w:numbering xmlns:mc="http://schemas.openxmlformats.org/markup-compatibility/2006" xmlns:o="urn:schemas-microsoft-com:office:office" xmlns:r="http://schemas.openxmlformats.org/officeDocument/2006/relationships" xmlns:m="http://schemas.openxmlformats.org/officeDocument/2006/math" xmlns:v="urn:schemas-microsoft-com:vml" xmlns:wp="http://schemas.openxmlformats.org/drawingml/2006/wordprocessingDrawing" xmlns:w10="urn:schemas-microsoft-com:office:word" xmlns:w="http://schemas.openxmlformats.org/wordprocessingml/2006/main" xmlns:wne="http://schemas.microsoft.com/office/word/2006/wordml" xmlns:sl="http://schemas.openxmlformats.org/schemaLibrary/2006/main" xmlns:a="http://schemas.openxmlformats.org/drawingml/2006/main" xmlns:pic="http://schemas.openxmlformats.org/drawingml/2006/picture" xmlns:c="http://schemas.openxmlformats.org/drawingml/2006/chart" xmlns:lc="http://schemas.openxmlformats.org/drawingml/2006/lockedCanvas" xmlns:dgm="http://schemas.openxmlformats.org/drawingml/2006/diagram">
-  <w:abstractNum w:abstractNumId="1">
+<w:numbering xmlns:ve="http://schemas.openxmlformats.org/markup-compatibility/2006" xmlns:o="urn:schemas-microsoft-com:office:office" xmlns:r="http://schemas.openxmlformats.org/officeDocument/2006/relationships" xmlns:m="http://schemas.openxmlformats.org/officeDocument/2006/math" xmlns:v="urn:schemas-microsoft-com:vml" xmlns:wp="http://schemas.openxmlformats.org/drawingml/2006/wordprocessingDrawing" xmlns:w10="urn:schemas-microsoft-com:office:word" xmlns:w="http://schemas.openxmlformats.org/wordprocessingml/2006/main" xmlns:wne="http://schemas.microsoft.com/office/word/2006/wordml">
+  <w:abstractNum w:abstractNumId="0">
+    <w:nsid w:val="031B475C"/>
+    <w:multiLevelType w:val="multilevel"/>
+    <w:tmpl w:val="C24452F0"/>
     <w:lvl w:ilvl="0">
       <w:start w:val="1"/>
       <w:numFmt w:val="decimal"/>
@@ -665,7 +563,10 @@
       </w:rPr>
     </w:lvl>
   </w:abstractNum>
-  <w:abstractNum w:abstractNumId="2">
+  <w:abstractNum w:abstractNumId="1">
+    <w:nsid w:val="0D732064"/>
+    <w:multiLevelType w:val="multilevel"/>
+    <w:tmpl w:val="CA0A7E78"/>
     <w:lvl w:ilvl="0">
       <w:start w:val="1"/>
       <w:numFmt w:val="decimal"/>
@@ -775,7 +676,10 @@
       </w:rPr>
     </w:lvl>
   </w:abstractNum>
-  <w:abstractNum w:abstractNumId="3">
+  <w:abstractNum w:abstractNumId="2">
+    <w:nsid w:val="290A2B06"/>
+    <w:multiLevelType w:val="multilevel"/>
+    <w:tmpl w:val="7020FE40"/>
     <w:lvl w:ilvl="0">
       <w:start w:val="1"/>
       <w:numFmt w:val="decimal"/>
@@ -885,7 +789,10 @@
       </w:rPr>
     </w:lvl>
   </w:abstractNum>
-  <w:abstractNum w:abstractNumId="4">
+  <w:abstractNum w:abstractNumId="3">
+    <w:nsid w:val="33A32B1B"/>
+    <w:multiLevelType w:val="multilevel"/>
+    <w:tmpl w:val="D60AE884"/>
     <w:lvl w:ilvl="0">
       <w:start w:val="1"/>
       <w:numFmt w:val="decimal"/>
@@ -995,7 +902,10 @@
       </w:rPr>
     </w:lvl>
   </w:abstractNum>
-  <w:abstractNum w:abstractNumId="5">
+  <w:abstractNum w:abstractNumId="4">
+    <w:nsid w:val="48216598"/>
+    <w:multiLevelType w:val="multilevel"/>
+    <w:tmpl w:val="6D806898"/>
     <w:lvl w:ilvl="0">
       <w:start w:val="1"/>
       <w:numFmt w:val="decimal"/>
@@ -1106,7 +1016,7 @@
     </w:lvl>
   </w:abstractNum>
   <w:num w:numId="1">
-    <w:abstractNumId w:val="1"/>
+    <w:abstractNumId w:val="0"/>
   </w:num>
   <w:num w:numId="2">
     <w:abstractNumId w:val="2"/>
@@ -1118,145 +1028,616 @@
     <w:abstractNumId w:val="4"/>
   </w:num>
   <w:num w:numId="5">
-    <w:abstractNumId w:val="5"/>
+    <w:abstractNumId w:val="1"/>
   </w:num>
 </w:numbering>
 </file>
 
 <file path=word/styles.xml><?xml version="1.0" encoding="utf-8"?>
-<w:styles xmlns:mc="http://schemas.openxmlformats.org/markup-compatibility/2006" xmlns:o="urn:schemas-microsoft-com:office:office" xmlns:r="http://schemas.openxmlformats.org/officeDocument/2006/relationships" xmlns:m="http://schemas.openxmlformats.org/officeDocument/2006/math" xmlns:v="urn:schemas-microsoft-com:vml" xmlns:wp="http://schemas.openxmlformats.org/drawingml/2006/wordprocessingDrawing" xmlns:w10="urn:schemas-microsoft-com:office:word" xmlns:w="http://schemas.openxmlformats.org/wordprocessingml/2006/main" xmlns:wne="http://schemas.microsoft.com/office/word/2006/wordml" xmlns:sl="http://schemas.openxmlformats.org/schemaLibrary/2006/main" xmlns:a="http://schemas.openxmlformats.org/drawingml/2006/main" xmlns:pic="http://schemas.openxmlformats.org/drawingml/2006/picture" xmlns:c="http://schemas.openxmlformats.org/drawingml/2006/chart" xmlns:lc="http://schemas.openxmlformats.org/drawingml/2006/lockedCanvas" xmlns:dgm="http://schemas.openxmlformats.org/drawingml/2006/diagram">
-  <w:style w:styleId="Normal" w:type="paragraph" w:default="1">
-    <w:name w:val="normal"/>
+<w:styles xmlns:r="http://schemas.openxmlformats.org/officeDocument/2006/relationships" xmlns:w="http://schemas.openxmlformats.org/wordprocessingml/2006/main">
+  <w:docDefaults>
+    <w:rPrDefault>
+      <w:rPr>
+        <w:rFonts w:asciiTheme="minorHAnsi" w:eastAsiaTheme="minorEastAsia" w:hAnsiTheme="minorHAnsi" w:cstheme="minorBidi"/>
+        <w:sz w:val="22"/>
+        <w:szCs w:val="22"/>
+        <w:lang w:val="sv-SE" w:eastAsia="sv-SE" w:bidi="ar-SA"/>
+      </w:rPr>
+    </w:rPrDefault>
+    <w:pPrDefault>
+      <w:pPr>
+        <w:spacing w:after="200" w:line="276" w:lineRule="auto"/>
+      </w:pPr>
+    </w:pPrDefault>
+  </w:docDefaults>
+  <w:latentStyles w:defLockedState="0" w:defUIPriority="99" w:defSemiHidden="1" w:defUnhideWhenUsed="1" w:defQFormat="0" w:count="267">
+    <w:lsdException w:name="Normal" w:semiHidden="0" w:uiPriority="0" w:unhideWhenUsed="0" w:qFormat="1"/>
+    <w:lsdException w:name="heading 1" w:semiHidden="0" w:uiPriority="9" w:unhideWhenUsed="0" w:qFormat="1"/>
+    <w:lsdException w:name="heading 2" w:uiPriority="9" w:qFormat="1"/>
+    <w:lsdException w:name="heading 3" w:uiPriority="9" w:qFormat="1"/>
+    <w:lsdException w:name="heading 4" w:uiPriority="9" w:qFormat="1"/>
+    <w:lsdException w:name="heading 5" w:uiPriority="9" w:qFormat="1"/>
+    <w:lsdException w:name="heading 6" w:uiPriority="9" w:qFormat="1"/>
+    <w:lsdException w:name="heading 7" w:uiPriority="9" w:qFormat="1"/>
+    <w:lsdException w:name="heading 8" w:uiPriority="9" w:qFormat="1"/>
+    <w:lsdException w:name="heading 9" w:uiPriority="9" w:qFormat="1"/>
+    <w:lsdException w:name="toc 1" w:uiPriority="39"/>
+    <w:lsdException w:name="toc 2" w:uiPriority="39"/>
+    <w:lsdException w:name="toc 3" w:uiPriority="39"/>
+    <w:lsdException w:name="toc 4" w:uiPriority="39"/>
+    <w:lsdException w:name="toc 5" w:uiPriority="39"/>
+    <w:lsdException w:name="toc 6" w:uiPriority="39"/>
+    <w:lsdException w:name="toc 7" w:uiPriority="39"/>
+    <w:lsdException w:name="toc 8" w:uiPriority="39"/>
+    <w:lsdException w:name="toc 9" w:uiPriority="39"/>
+    <w:lsdException w:name="caption" w:uiPriority="35" w:qFormat="1"/>
+    <w:lsdException w:name="Title" w:semiHidden="0" w:uiPriority="10" w:unhideWhenUsed="0" w:qFormat="1"/>
+    <w:lsdException w:name="Default Paragraph Font" w:uiPriority="1"/>
+    <w:lsdException w:name="Subtitle" w:semiHidden="0" w:uiPriority="11" w:unhideWhenUsed="0" w:qFormat="1"/>
+    <w:lsdException w:name="Strong" w:semiHidden="0" w:uiPriority="22" w:unhideWhenUsed="0" w:qFormat="1"/>
+    <w:lsdException w:name="Emphasis" w:semiHidden="0" w:uiPriority="20" w:unhideWhenUsed="0" w:qFormat="1"/>
+    <w:lsdException w:name="Table Grid" w:semiHidden="0" w:uiPriority="59" w:unhideWhenUsed="0"/>
+    <w:lsdException w:name="Placeholder Text" w:unhideWhenUsed="0"/>
+    <w:lsdException w:name="No Spacing" w:semiHidden="0" w:uiPriority="1" w:unhideWhenUsed="0" w:qFormat="1"/>
+    <w:lsdException w:name="Light Shading" w:semiHidden="0" w:uiPriority="60" w:unhideWhenUsed="0"/>
+    <w:lsdException w:name="Light List" w:semiHidden="0" w:uiPriority="61" w:unhideWhenUsed="0"/>
+    <w:lsdException w:name="Light Grid" w:semiHidden="0" w:uiPriority="62" w:unhideWhenUsed="0"/>
+    <w:lsdException w:name="Medium Shading 1" w:semiHidden="0" w:uiPriority="63" w:unhideWhenUsed="0"/>
+    <w:lsdException w:name="Medium Shading 2" w:semiHidden="0" w:uiPriority="64" w:unhideWhenUsed="0"/>
+    <w:lsdException w:name="Medium List 1" w:semiHidden="0" w:uiPriority="65" w:unhideWhenUsed="0"/>
+    <w:lsdException w:name="Medium List 2" w:semiHidden="0" w:uiPriority="66" w:unhideWhenUsed="0"/>
+    <w:lsdException w:name="Medium Grid 1" w:semiHidden="0" w:uiPriority="67" w:unhideWhenUsed="0"/>
+    <w:lsdException w:name="Medium Grid 2" w:semiHidden="0" w:uiPriority="68" w:unhideWhenUsed="0"/>
+    <w:lsdException w:name="Medium Grid 3" w:semiHidden="0" w:uiPriority="69" w:unhideWhenUsed="0"/>
+    <w:lsdException w:name="Dark List" w:semiHidden="0" w:uiPriority="70" w:unhideWhenUsed="0"/>
+    <w:lsdException w:name="Colorful Shading" w:semiHidden="0" w:uiPriority="71" w:unhideWhenUsed="0"/>
+    <w:lsdException w:name="Colorful List" w:semiHidden="0" w:uiPriority="72" w:unhideWhenUsed="0"/>
+    <w:lsdException w:name="Colorful Grid" w:semiHidden="0" w:uiPriority="73" w:unhideWhenUsed="0"/>
+    <w:lsdException w:name="Light Shading Accent 1" w:semiHidden="0" w:uiPriority="60" w:unhideWhenUsed="0"/>
+    <w:lsdException w:name="Light List Accent 1" w:semiHidden="0" w:uiPriority="61" w:unhideWhenUsed="0"/>
+    <w:lsdException w:name="Light Grid Accent 1" w:semiHidden="0" w:uiPriority="62" w:unhideWhenUsed="0"/>
+    <w:lsdException w:name="Medium Shading 1 Accent 1" w:semiHidden="0" w:uiPriority="63" w:unhideWhenUsed="0"/>
+    <w:lsdException w:name="Medium Shading 2 Accent 1" w:semiHidden="0" w:uiPriority="64" w:unhideWhenUsed="0"/>
+    <w:lsdException w:name="Medium List 1 Accent 1" w:semiHidden="0" w:uiPriority="65" w:unhideWhenUsed="0"/>
+    <w:lsdException w:name="Revision" w:unhideWhenUsed="0"/>
+    <w:lsdException w:name="List Paragraph" w:semiHidden="0" w:uiPriority="34" w:unhideWhenUsed="0" w:qFormat="1"/>
+    <w:lsdException w:name="Quote" w:semiHidden="0" w:uiPriority="29" w:unhideWhenUsed="0" w:qFormat="1"/>
+    <w:lsdException w:name="Intense Quote" w:semiHidden="0" w:uiPriority="30" w:unhideWhenUsed="0" w:qFormat="1"/>
+    <w:lsdException w:name="Medium List 2 Accent 1" w:semiHidden="0" w:uiPriority="66" w:unhideWhenUsed="0"/>
+    <w:lsdException w:name="Medium Grid 1 Accent 1" w:semiHidden="0" w:uiPriority="67" w:unhideWhenUsed="0"/>
+    <w:lsdException w:name="Medium Grid 2 Accent 1" w:semiHidden="0" w:uiPriority="68" w:unhideWhenUsed="0"/>
+    <w:lsdException w:name="Medium Grid 3 Accent 1" w:semiHidden="0" w:uiPriority="69" w:unhideWhenUsed="0"/>
+    <w:lsdException w:name="Dark List Accent 1" w:semiHidden="0" w:uiPriority="70" w:unhideWhenUsed="0"/>
+    <w:lsdException w:name="Colorful Shading Accent 1" w:semiHidden="0" w:uiPriority="71" w:unhideWhenUsed="0"/>
+    <w:lsdException w:name="Colorful List Accent 1" w:semiHidden="0" w:uiPriority="72" w:unhideWhenUsed="0"/>
+    <w:lsdException w:name="Colorful Grid Accent 1" w:semiHidden="0" w:uiPriority="73" w:unhideWhenUsed="0"/>
+    <w:lsdException w:name="Light Shading Accent 2" w:semiHidden="0" w:uiPriority="60" w:unhideWhenUsed="0"/>
+    <w:lsdException w:name="Light List Accent 2" w:semiHidden="0" w:uiPriority="61" w:unhideWhenUsed="0"/>
+    <w:lsdException w:name="Light Grid Accent 2" w:semiHidden="0" w:uiPriority="62" w:unhideWhenUsed="0"/>
+    <w:lsdException w:name="Medium Shading 1 Accent 2" w:semiHidden="0" w:uiPriority="63" w:unhideWhenUsed="0"/>
+    <w:lsdException w:name="Medium Shading 2 Accent 2" w:semiHidden="0" w:uiPriority="64" w:unhideWhenUsed="0"/>
+    <w:lsdException w:name="Medium List 1 Accent 2" w:semiHidden="0" w:uiPriority="65" w:unhideWhenUsed="0"/>
+    <w:lsdException w:name="Medium List 2 Accent 2" w:semiHidden="0" w:uiPriority="66" w:unhideWhenUsed="0"/>
+    <w:lsdException w:name="Medium Grid 1 Accent 2" w:semiHidden="0" w:uiPriority="67" w:unhideWhenUsed="0"/>
+    <w:lsdException w:name="Medium Grid 2 Accent 2" w:semiHidden="0" w:uiPriority="68" w:unhideWhenUsed="0"/>
+    <w:lsdException w:name="Medium Grid 3 Accent 2" w:semiHidden="0" w:uiPriority="69" w:unhideWhenUsed="0"/>
+    <w:lsdException w:name="Dark List Accent 2" w:semiHidden="0" w:uiPriority="70" w:unhideWhenUsed="0"/>
+    <w:lsdException w:name="Colorful Shading Accent 2" w:semiHidden="0" w:uiPriority="71" w:unhideWhenUsed="0"/>
+    <w:lsdException w:name="Colorful List Accent 2" w:semiHidden="0" w:uiPriority="72" w:unhideWhenUsed="0"/>
+    <w:lsdException w:name="Colorful Grid Accent 2" w:semiHidden="0" w:uiPriority="73" w:unhideWhenUsed="0"/>
+    <w:lsdException w:name="Light Shading Accent 3" w:semiHidden="0" w:uiPriority="60" w:unhideWhenUsed="0"/>
+    <w:lsdException w:name="Light List Accent 3" w:semiHidden="0" w:uiPriority="61" w:unhideWhenUsed="0"/>
+    <w:lsdException w:name="Light Grid Accent 3" w:semiHidden="0" w:uiPriority="62" w:unhideWhenUsed="0"/>
+    <w:lsdException w:name="Medium Shading 1 Accent 3" w:semiHidden="0" w:uiPriority="63" w:unhideWhenUsed="0"/>
+    <w:lsdException w:name="Medium Shading 2 Accent 3" w:semiHidden="0" w:uiPriority="64" w:unhideWhenUsed="0"/>
+    <w:lsdException w:name="Medium List 1 Accent 3" w:semiHidden="0" w:uiPriority="65" w:unhideWhenUsed="0"/>
+    <w:lsdException w:name="Medium List 2 Accent 3" w:semiHidden="0" w:uiPriority="66" w:unhideWhenUsed="0"/>
+    <w:lsdException w:name="Medium Grid 1 Accent 3" w:semiHidden="0" w:uiPriority="67" w:unhideWhenUsed="0"/>
+    <w:lsdException w:name="Medium Grid 2 Accent 3" w:semiHidden="0" w:uiPriority="68" w:unhideWhenUsed="0"/>
+    <w:lsdException w:name="Medium Grid 3 Accent 3" w:semiHidden="0" w:uiPriority="69" w:unhideWhenUsed="0"/>
+    <w:lsdException w:name="Dark List Accent 3" w:semiHidden="0" w:uiPriority="70" w:unhideWhenUsed="0"/>
+    <w:lsdException w:name="Colorful Shading Accent 3" w:semiHidden="0" w:uiPriority="71" w:unhideWhenUsed="0"/>
+    <w:lsdException w:name="Colorful List Accent 3" w:semiHidden="0" w:uiPriority="72" w:unhideWhenUsed="0"/>
+    <w:lsdException w:name="Colorful Grid Accent 3" w:semiHidden="0" w:uiPriority="73" w:unhideWhenUsed="0"/>
+    <w:lsdException w:name="Light Shading Accent 4" w:semiHidden="0" w:uiPriority="60" w:unhideWhenUsed="0"/>
+    <w:lsdException w:name="Light List Accent 4" w:semiHidden="0" w:uiPriority="61" w:unhideWhenUsed="0"/>
+    <w:lsdException w:name="Light Grid Accent 4" w:semiHidden="0" w:uiPriority="62" w:unhideWhenUsed="0"/>
+    <w:lsdException w:name="Medium Shading 1 Accent 4" w:semiHidden="0" w:uiPriority="63" w:unhideWhenUsed="0"/>
+    <w:lsdException w:name="Medium Shading 2 Accent 4" w:semiHidden="0" w:uiPriority="64" w:unhideWhenUsed="0"/>
+    <w:lsdException w:name="Medium List 1 Accent 4" w:semiHidden="0" w:uiPriority="65" w:unhideWhenUsed="0"/>
+    <w:lsdException w:name="Medium List 2 Accent 4" w:semiHidden="0" w:uiPriority="66" w:unhideWhenUsed="0"/>
+    <w:lsdException w:name="Medium Grid 1 Accent 4" w:semiHidden="0" w:uiPriority="67" w:unhideWhenUsed="0"/>
+    <w:lsdException w:name="Medium Grid 2 Accent 4" w:semiHidden="0" w:uiPriority="68" w:unhideWhenUsed="0"/>
+    <w:lsdException w:name="Medium Grid 3 Accent 4" w:semiHidden="0" w:uiPriority="69" w:unhideWhenUsed="0"/>
+    <w:lsdException w:name="Dark List Accent 4" w:semiHidden="0" w:uiPriority="70" w:unhideWhenUsed="0"/>
+    <w:lsdException w:name="Colorful Shading Accent 4" w:semiHidden="0" w:uiPriority="71" w:unhideWhenUsed="0"/>
+    <w:lsdException w:name="Colorful List Accent 4" w:semiHidden="0" w:uiPriority="72" w:unhideWhenUsed="0"/>
+    <w:lsdException w:name="Colorful Grid Accent 4" w:semiHidden="0" w:uiPriority="73" w:unhideWhenUsed="0"/>
+    <w:lsdException w:name="Light Shading Accent 5" w:semiHidden="0" w:uiPriority="60" w:unhideWhenUsed="0"/>
+    <w:lsdException w:name="Light List Accent 5" w:semiHidden="0" w:uiPriority="61" w:unhideWhenUsed="0"/>
+    <w:lsdException w:name="Light Grid Accent 5" w:semiHidden="0" w:uiPriority="62" w:unhideWhenUsed="0"/>
+    <w:lsdException w:name="Medium Shading 1 Accent 5" w:semiHidden="0" w:uiPriority="63" w:unhideWhenUsed="0"/>
+    <w:lsdException w:name="Medium Shading 2 Accent 5" w:semiHidden="0" w:uiPriority="64" w:unhideWhenUsed="0"/>
+    <w:lsdException w:name="Medium List 1 Accent 5" w:semiHidden="0" w:uiPriority="65" w:unhideWhenUsed="0"/>
+    <w:lsdException w:name="Medium List 2 Accent 5" w:semiHidden="0" w:uiPriority="66" w:unhideWhenUsed="0"/>
+    <w:lsdException w:name="Medium Grid 1 Accent 5" w:semiHidden="0" w:uiPriority="67" w:unhideWhenUsed="0"/>
+    <w:lsdException w:name="Medium Grid 2 Accent 5" w:semiHidden="0" w:uiPriority="68" w:unhideWhenUsed="0"/>
+    <w:lsdException w:name="Medium Grid 3 Accent 5" w:semiHidden="0" w:uiPriority="69" w:unhideWhenUsed="0"/>
+    <w:lsdException w:name="Dark List Accent 5" w:semiHidden="0" w:uiPriority="70" w:unhideWhenUsed="0"/>
+    <w:lsdException w:name="Colorful Shading Accent 5" w:semiHidden="0" w:uiPriority="71" w:unhideWhenUsed="0"/>
+    <w:lsdException w:name="Colorful List Accent 5" w:semiHidden="0" w:uiPriority="72" w:unhideWhenUsed="0"/>
+    <w:lsdException w:name="Colorful Grid Accent 5" w:semiHidden="0" w:uiPriority="73" w:unhideWhenUsed="0"/>
+    <w:lsdException w:name="Light Shading Accent 6" w:semiHidden="0" w:uiPriority="60" w:unhideWhenUsed="0"/>
+    <w:lsdException w:name="Light List Accent 6" w:semiHidden="0" w:uiPriority="61" w:unhideWhenUsed="0"/>
+    <w:lsdException w:name="Light Grid Accent 6" w:semiHidden="0" w:uiPriority="62" w:unhideWhenUsed="0"/>
+    <w:lsdException w:name="Medium Shading 1 Accent 6" w:semiHidden="0" w:uiPriority="63" w:unhideWhenUsed="0"/>
+    <w:lsdException w:name="Medium Shading 2 Accent 6" w:semiHidden="0" w:uiPriority="64" w:unhideWhenUsed="0"/>
+    <w:lsdException w:name="Medium List 1 Accent 6" w:semiHidden="0" w:uiPriority="65" w:unhideWhenUsed="0"/>
+    <w:lsdException w:name="Medium List 2 Accent 6" w:semiHidden="0" w:uiPriority="66" w:unhideWhenUsed="0"/>
+    <w:lsdException w:name="Medium Grid 1 Accent 6" w:semiHidden="0" w:uiPriority="67" w:unhideWhenUsed="0"/>
+    <w:lsdException w:name="Medium Grid 2 Accent 6" w:semiHidden="0" w:uiPriority="68" w:unhideWhenUsed="0"/>
+    <w:lsdException w:name="Medium Grid 3 Accent 6" w:semiHidden="0" w:uiPriority="69" w:unhideWhenUsed="0"/>
+    <w:lsdException w:name="Dark List Accent 6" w:semiHidden="0" w:uiPriority="70" w:unhideWhenUsed="0"/>
+    <w:lsdException w:name="Colorful Shading Accent 6" w:semiHidden="0" w:uiPriority="71" w:unhideWhenUsed="0"/>
+    <w:lsdException w:name="Colorful List Accent 6" w:semiHidden="0" w:uiPriority="72" w:unhideWhenUsed="0"/>
+    <w:lsdException w:name="Colorful Grid Accent 6" w:semiHidden="0" w:uiPriority="73" w:unhideWhenUsed="0"/>
+    <w:lsdException w:name="Subtle Emphasis" w:semiHidden="0" w:uiPriority="19" w:unhideWhenUsed="0" w:qFormat="1"/>
+    <w:lsdException w:name="Intense Emphasis" w:semiHidden="0" w:uiPriority="21" w:unhideWhenUsed="0" w:qFormat="1"/>
+    <w:lsdException w:name="Subtle Reference" w:semiHidden="0" w:uiPriority="31" w:unhideWhenUsed="0" w:qFormat="1"/>
+    <w:lsdException w:name="Intense Reference" w:semiHidden="0" w:uiPriority="32" w:unhideWhenUsed="0" w:qFormat="1"/>
+    <w:lsdException w:name="Book Title" w:semiHidden="0" w:uiPriority="33" w:unhideWhenUsed="0" w:qFormat="1"/>
+    <w:lsdException w:name="Bibliography" w:uiPriority="37"/>
+    <w:lsdException w:name="TOC Heading" w:uiPriority="39" w:qFormat="1"/>
+  </w:latentStyles>
+  <w:style w:type="paragraph" w:default="1" w:styleId="Normal">
+    <w:name w:val="Normal"/>
+    <w:qFormat/>
+  </w:style>
+  <w:style w:type="paragraph" w:styleId="Heading1">
+    <w:name w:val="heading 1"/>
+    <w:basedOn w:val="normal0"/>
+    <w:next w:val="normal0"/>
+    <w:rsid w:val="00734E83"/>
     <w:pPr>
-      <w:spacing w:lineRule="auto" w:after="0" w:line="276" w:before="0"/>
-      <w:ind w:left="0" w:firstLine="0" w:right="0"/>
-      <w:jc w:val="left"/>
+      <w:spacing w:before="200"/>
+      <w:contextualSpacing/>
+      <w:outlineLvl w:val="0"/>
     </w:pPr>
     <w:rPr>
-      <w:rFonts w:cs="Arial" w:hAnsi="Arial" w:eastAsia="Arial" w:ascii="Arial"/>
-      <w:b w:val="0"/>
-      <w:i w:val="0"/>
-      <w:smallCaps w:val="0"/>
-      <w:strike w:val="0"/>
-      <w:color w:val="000000"/>
-      <w:sz w:val="22"/>
-      <w:u w:val="none"/>
-      <w:vertAlign w:val="baseline"/>
-    </w:rPr>
-  </w:style>
-  <w:style w:styleId="Heading1" w:type="paragraph">
-    <w:name w:val="heading 1"/>
-    <w:basedOn w:val="Normal"/>
-    <w:next w:val="Normal"/>
-    <w:pPr>
-      <w:spacing w:lineRule="auto" w:after="0" w:before="200"/>
-      <w:contextualSpacing w:val="1"/>
-    </w:pPr>
-    <w:rPr>
-      <w:rFonts w:cs="Trebuchet MS" w:hAnsi="Trebuchet MS" w:eastAsia="Trebuchet MS" w:ascii="Trebuchet MS"/>
+      <w:rFonts w:ascii="Trebuchet MS" w:eastAsia="Trebuchet MS" w:hAnsi="Trebuchet MS" w:cs="Trebuchet MS"/>
       <w:sz w:val="32"/>
     </w:rPr>
   </w:style>
-  <w:style w:styleId="Heading2" w:type="paragraph">
+  <w:style w:type="paragraph" w:styleId="Heading2">
     <w:name w:val="heading 2"/>
-    <w:basedOn w:val="Normal"/>
-    <w:next w:val="Normal"/>
+    <w:basedOn w:val="normal0"/>
+    <w:next w:val="normal0"/>
+    <w:rsid w:val="00734E83"/>
     <w:pPr>
-      <w:spacing w:lineRule="auto" w:after="0" w:before="200"/>
-      <w:contextualSpacing w:val="1"/>
+      <w:spacing w:before="200"/>
+      <w:contextualSpacing/>
+      <w:outlineLvl w:val="1"/>
     </w:pPr>
     <w:rPr>
-      <w:rFonts w:cs="Trebuchet MS" w:hAnsi="Trebuchet MS" w:eastAsia="Trebuchet MS" w:ascii="Trebuchet MS"/>
-      <w:b w:val="1"/>
+      <w:rFonts w:ascii="Trebuchet MS" w:eastAsia="Trebuchet MS" w:hAnsi="Trebuchet MS" w:cs="Trebuchet MS"/>
+      <w:b/>
       <w:sz w:val="26"/>
     </w:rPr>
   </w:style>
-  <w:style w:styleId="Heading3" w:type="paragraph">
+  <w:style w:type="paragraph" w:styleId="Heading3">
     <w:name w:val="heading 3"/>
-    <w:basedOn w:val="Normal"/>
-    <w:next w:val="Normal"/>
+    <w:basedOn w:val="normal0"/>
+    <w:next w:val="normal0"/>
+    <w:rsid w:val="00734E83"/>
     <w:pPr>
-      <w:spacing w:lineRule="auto" w:after="0" w:before="160"/>
-      <w:contextualSpacing w:val="1"/>
+      <w:spacing w:before="160"/>
+      <w:contextualSpacing/>
+      <w:outlineLvl w:val="2"/>
     </w:pPr>
     <w:rPr>
-      <w:rFonts w:cs="Trebuchet MS" w:hAnsi="Trebuchet MS" w:eastAsia="Trebuchet MS" w:ascii="Trebuchet MS"/>
-      <w:b w:val="1"/>
+      <w:rFonts w:ascii="Trebuchet MS" w:eastAsia="Trebuchet MS" w:hAnsi="Trebuchet MS" w:cs="Trebuchet MS"/>
+      <w:b/>
       <w:color w:val="666666"/>
       <w:sz w:val="24"/>
     </w:rPr>
   </w:style>
-  <w:style w:styleId="Heading4" w:type="paragraph">
+  <w:style w:type="paragraph" w:styleId="Heading4">
     <w:name w:val="heading 4"/>
-    <w:basedOn w:val="Normal"/>
-    <w:next w:val="Normal"/>
+    <w:basedOn w:val="normal0"/>
+    <w:next w:val="normal0"/>
+    <w:rsid w:val="00734E83"/>
     <w:pPr>
-      <w:spacing w:lineRule="auto" w:after="0" w:before="160"/>
-      <w:contextualSpacing w:val="1"/>
+      <w:spacing w:before="160"/>
+      <w:contextualSpacing/>
+      <w:outlineLvl w:val="3"/>
     </w:pPr>
     <w:rPr>
-      <w:rFonts w:cs="Trebuchet MS" w:hAnsi="Trebuchet MS" w:eastAsia="Trebuchet MS" w:ascii="Trebuchet MS"/>
+      <w:rFonts w:ascii="Trebuchet MS" w:eastAsia="Trebuchet MS" w:hAnsi="Trebuchet MS" w:cs="Trebuchet MS"/>
       <w:color w:val="666666"/>
-      <w:sz w:val="22"/>
       <w:u w:val="single"/>
     </w:rPr>
   </w:style>
-  <w:style w:styleId="Heading5" w:type="paragraph">
+  <w:style w:type="paragraph" w:styleId="Heading5">
     <w:name w:val="heading 5"/>
-    <w:basedOn w:val="Normal"/>
-    <w:next w:val="Normal"/>
+    <w:basedOn w:val="normal0"/>
+    <w:next w:val="normal0"/>
+    <w:rsid w:val="00734E83"/>
     <w:pPr>
-      <w:spacing w:lineRule="auto" w:after="0" w:before="160"/>
-      <w:contextualSpacing w:val="1"/>
+      <w:spacing w:before="160"/>
+      <w:contextualSpacing/>
+      <w:outlineLvl w:val="4"/>
     </w:pPr>
     <w:rPr>
-      <w:rFonts w:cs="Trebuchet MS" w:hAnsi="Trebuchet MS" w:eastAsia="Trebuchet MS" w:ascii="Trebuchet MS"/>
+      <w:rFonts w:ascii="Trebuchet MS" w:eastAsia="Trebuchet MS" w:hAnsi="Trebuchet MS" w:cs="Trebuchet MS"/>
       <w:color w:val="666666"/>
-      <w:sz w:val="22"/>
     </w:rPr>
   </w:style>
-  <w:style w:styleId="Heading6" w:type="paragraph">
+  <w:style w:type="paragraph" w:styleId="Heading6">
     <w:name w:val="heading 6"/>
-    <w:basedOn w:val="Normal"/>
-    <w:next w:val="Normal"/>
+    <w:basedOn w:val="normal0"/>
+    <w:next w:val="normal0"/>
+    <w:rsid w:val="00734E83"/>
     <w:pPr>
-      <w:spacing w:lineRule="auto" w:after="0" w:before="160"/>
-      <w:contextualSpacing w:val="1"/>
+      <w:spacing w:before="160"/>
+      <w:contextualSpacing/>
+      <w:outlineLvl w:val="5"/>
     </w:pPr>
     <w:rPr>
-      <w:rFonts w:cs="Trebuchet MS" w:hAnsi="Trebuchet MS" w:eastAsia="Trebuchet MS" w:ascii="Trebuchet MS"/>
-      <w:i w:val="1"/>
+      <w:rFonts w:ascii="Trebuchet MS" w:eastAsia="Trebuchet MS" w:hAnsi="Trebuchet MS" w:cs="Trebuchet MS"/>
+      <w:i/>
       <w:color w:val="666666"/>
-      <w:sz w:val="22"/>
     </w:rPr>
   </w:style>
-  <w:style w:styleId="Title" w:type="paragraph">
-    <w:name w:val="Title"/>
-    <w:basedOn w:val="Normal"/>
-    <w:next w:val="Normal"/>
+  <w:style w:type="character" w:default="1" w:styleId="DefaultParagraphFont">
+    <w:name w:val="Default Paragraph Font"/>
+    <w:uiPriority w:val="1"/>
+    <w:semiHidden/>
+    <w:unhideWhenUsed/>
+  </w:style>
+  <w:style w:type="table" w:default="1" w:styleId="TableNormal">
+    <w:name w:val="Normal Table"/>
+    <w:uiPriority w:val="99"/>
+    <w:semiHidden/>
+    <w:unhideWhenUsed/>
+    <w:qFormat/>
+    <w:tblPr>
+      <w:tblInd w:w="0" w:type="dxa"/>
+      <w:tblCellMar>
+        <w:top w:w="0" w:type="dxa"/>
+        <w:left w:w="108" w:type="dxa"/>
+        <w:bottom w:w="0" w:type="dxa"/>
+        <w:right w:w="108" w:type="dxa"/>
+      </w:tblCellMar>
+    </w:tblPr>
+  </w:style>
+  <w:style w:type="numbering" w:default="1" w:styleId="NoList">
+    <w:name w:val="No List"/>
+    <w:uiPriority w:val="99"/>
+    <w:semiHidden/>
+    <w:unhideWhenUsed/>
+  </w:style>
+  <w:style w:type="paragraph" w:customStyle="1" w:styleId="normal0">
+    <w:name w:val="normal"/>
+    <w:rsid w:val="00734E83"/>
     <w:pPr>
-      <w:spacing w:lineRule="auto" w:after="0" w:before="0"/>
-      <w:contextualSpacing w:val="1"/>
+      <w:spacing w:after="0"/>
     </w:pPr>
     <w:rPr>
-      <w:rFonts w:cs="Trebuchet MS" w:hAnsi="Trebuchet MS" w:eastAsia="Trebuchet MS" w:ascii="Trebuchet MS"/>
+      <w:rFonts w:ascii="Arial" w:eastAsia="Arial" w:hAnsi="Arial" w:cs="Arial"/>
+      <w:color w:val="000000"/>
+    </w:rPr>
+  </w:style>
+  <w:style w:type="paragraph" w:styleId="Title">
+    <w:name w:val="Title"/>
+    <w:basedOn w:val="normal0"/>
+    <w:next w:val="normal0"/>
+    <w:rsid w:val="00734E83"/>
+    <w:pPr>
+      <w:contextualSpacing/>
+    </w:pPr>
+    <w:rPr>
+      <w:rFonts w:ascii="Trebuchet MS" w:eastAsia="Trebuchet MS" w:hAnsi="Trebuchet MS" w:cs="Trebuchet MS"/>
       <w:sz w:val="42"/>
     </w:rPr>
   </w:style>
-  <w:style w:styleId="Subtitle" w:type="paragraph">
+  <w:style w:type="paragraph" w:styleId="Subtitle">
     <w:name w:val="Subtitle"/>
-    <w:basedOn w:val="Normal"/>
-    <w:next w:val="Normal"/>
+    <w:basedOn w:val="normal0"/>
+    <w:next w:val="normal0"/>
+    <w:rsid w:val="00734E83"/>
     <w:pPr>
-      <w:spacing w:lineRule="auto" w:after="200" w:before="0"/>
-      <w:contextualSpacing w:val="1"/>
+      <w:spacing w:after="200"/>
+      <w:contextualSpacing/>
     </w:pPr>
     <w:rPr>
-      <w:rFonts w:cs="Trebuchet MS" w:hAnsi="Trebuchet MS" w:eastAsia="Trebuchet MS" w:ascii="Trebuchet MS"/>
-      <w:i w:val="1"/>
+      <w:rFonts w:ascii="Trebuchet MS" w:eastAsia="Trebuchet MS" w:hAnsi="Trebuchet MS" w:cs="Trebuchet MS"/>
+      <w:i/>
       <w:color w:val="666666"/>
       <w:sz w:val="26"/>
     </w:rPr>
   </w:style>
 </w:styles>
+</file>
+
+<file path=word/theme/theme1.xml><?xml version="1.0" encoding="utf-8"?>
+<a:theme xmlns:a="http://schemas.openxmlformats.org/drawingml/2006/main" name="Office Theme">
+  <a:themeElements>
+    <a:clrScheme name="Office">
+      <a:dk1>
+        <a:sysClr val="windowText" lastClr="000000"/>
+      </a:dk1>
+      <a:lt1>
+        <a:sysClr val="window" lastClr="FFFFFF"/>
+      </a:lt1>
+      <a:dk2>
+        <a:srgbClr val="1F497D"/>
+      </a:dk2>
+      <a:lt2>
+        <a:srgbClr val="EEECE1"/>
+      </a:lt2>
+      <a:accent1>
+        <a:srgbClr val="4F81BD"/>
+      </a:accent1>
+      <a:accent2>
+        <a:srgbClr val="C0504D"/>
+      </a:accent2>
+      <a:accent3>
+        <a:srgbClr val="9BBB59"/>
+      </a:accent3>
+      <a:accent4>
+        <a:srgbClr val="8064A2"/>
+      </a:accent4>
+      <a:accent5>
+        <a:srgbClr val="4BACC6"/>
+      </a:accent5>
+      <a:accent6>
+        <a:srgbClr val="F79646"/>
+      </a:accent6>
+      <a:hlink>
+        <a:srgbClr val="0000FF"/>
+      </a:hlink>
+      <a:folHlink>
+        <a:srgbClr val="800080"/>
+      </a:folHlink>
+    </a:clrScheme>
+    <a:fontScheme name="Office">
+      <a:majorFont>
+        <a:latin typeface="Cambria"/>
+        <a:ea typeface=""/>
+        <a:cs typeface=""/>
+        <a:font script="Jpan" typeface="ＭＳ ゴシック"/>
+        <a:font script="Hang" typeface="맑은 고딕"/>
+        <a:font script="Hans" typeface="宋体"/>
+        <a:font script="Hant" typeface="新細明體"/>
+        <a:font script="Arab" typeface="Times New Roman"/>
+        <a:font script="Hebr" typeface="Times New Roman"/>
+        <a:font script="Thai" typeface="Angsana New"/>
+        <a:font script="Ethi" typeface="Nyala"/>
+        <a:font script="Beng" typeface="Vrinda"/>
+        <a:font script="Gujr" typeface="Shruti"/>
+        <a:font script="Khmr" typeface="MoolBoran"/>
+        <a:font script="Knda" typeface="Tunga"/>
+        <a:font script="Guru" typeface="Raavi"/>
+        <a:font script="Cans" typeface="Euphemia"/>
+        <a:font script="Cher" typeface="Plantagenet Cherokee"/>
+        <a:font script="Yiii" typeface="Microsoft Yi Baiti"/>
+        <a:font script="Tibt" typeface="Microsoft Himalaya"/>
+        <a:font script="Thaa" typeface="MV Boli"/>
+        <a:font script="Deva" typeface="Mangal"/>
+        <a:font script="Telu" typeface="Gautami"/>
+        <a:font script="Taml" typeface="Latha"/>
+        <a:font script="Syrc" typeface="Estrangelo Edessa"/>
+        <a:font script="Orya" typeface="Kalinga"/>
+        <a:font script="Mlym" typeface="Kartika"/>
+        <a:font script="Laoo" typeface="DokChampa"/>
+        <a:font script="Sinh" typeface="Iskoola Pota"/>
+        <a:font script="Mong" typeface="Mongolian Baiti"/>
+        <a:font script="Viet" typeface="Times New Roman"/>
+        <a:font script="Uigh" typeface="Microsoft Uighur"/>
+      </a:majorFont>
+      <a:minorFont>
+        <a:latin typeface="Calibri"/>
+        <a:ea typeface=""/>
+        <a:cs typeface=""/>
+        <a:font script="Jpan" typeface="ＭＳ 明朝"/>
+        <a:font script="Hang" typeface="맑은 고딕"/>
+        <a:font script="Hans" typeface="宋体"/>
+        <a:font script="Hant" typeface="新細明體"/>
+        <a:font script="Arab" typeface="Arial"/>
+        <a:font script="Hebr" typeface="Arial"/>
+        <a:font script="Thai" typeface="Cordia New"/>
+        <a:font script="Ethi" typeface="Nyala"/>
+        <a:font script="Beng" typeface="Vrinda"/>
+        <a:font script="Gujr" typeface="Shruti"/>
+        <a:font script="Khmr" typeface="DaunPenh"/>
+        <a:font script="Knda" typeface="Tunga"/>
+        <a:font script="Guru" typeface="Raavi"/>
+        <a:font script="Cans" typeface="Euphemia"/>
+        <a:font script="Cher" typeface="Plantagenet Cherokee"/>
+        <a:font script="Yiii" typeface="Microsoft Yi Baiti"/>
+        <a:font script="Tibt" typeface="Microsoft Himalaya"/>
+        <a:font script="Thaa" typeface="MV Boli"/>
+        <a:font script="Deva" typeface="Mangal"/>
+        <a:font script="Telu" typeface="Gautami"/>
+        <a:font script="Taml" typeface="Latha"/>
+        <a:font script="Syrc" typeface="Estrangelo Edessa"/>
+        <a:font script="Orya" typeface="Kalinga"/>
+        <a:font script="Mlym" typeface="Kartika"/>
+        <a:font script="Laoo" typeface="DokChampa"/>
+        <a:font script="Sinh" typeface="Iskoola Pota"/>
+        <a:font script="Mong" typeface="Mongolian Baiti"/>
+        <a:font script="Viet" typeface="Arial"/>
+        <a:font script="Uigh" typeface="Microsoft Uighur"/>
+      </a:minorFont>
+    </a:fontScheme>
+    <a:fmtScheme name="Office">
+      <a:fillStyleLst>
+        <a:solidFill>
+          <a:schemeClr val="phClr"/>
+        </a:solidFill>
+        <a:gradFill rotWithShape="1">
+          <a:gsLst>
+            <a:gs pos="0">
+              <a:schemeClr val="phClr">
+                <a:tint val="50000"/>
+                <a:satMod val="300000"/>
+              </a:schemeClr>
+            </a:gs>
+            <a:gs pos="35000">
+              <a:schemeClr val="phClr">
+                <a:tint val="37000"/>
+                <a:satMod val="300000"/>
+              </a:schemeClr>
+            </a:gs>
+            <a:gs pos="100000">
+              <a:schemeClr val="phClr">
+                <a:tint val="15000"/>
+                <a:satMod val="350000"/>
+              </a:schemeClr>
+            </a:gs>
+          </a:gsLst>
+          <a:lin ang="16200000" scaled="1"/>
+        </a:gradFill>
+        <a:gradFill rotWithShape="1">
+          <a:gsLst>
+            <a:gs pos="0">
+              <a:schemeClr val="phClr">
+                <a:shade val="51000"/>
+                <a:satMod val="130000"/>
+              </a:schemeClr>
+            </a:gs>
+            <a:gs pos="80000">
+              <a:schemeClr val="phClr">
+                <a:shade val="93000"/>
+                <a:satMod val="130000"/>
+              </a:schemeClr>
+            </a:gs>
+            <a:gs pos="100000">
+              <a:schemeClr val="phClr">
+                <a:shade val="94000"/>
+                <a:satMod val="135000"/>
+              </a:schemeClr>
+            </a:gs>
+          </a:gsLst>
+          <a:lin ang="16200000" scaled="0"/>
+        </a:gradFill>
+      </a:fillStyleLst>
+      <a:lnStyleLst>
+        <a:ln w="9525" cap="flat" cmpd="sng" algn="ctr">
+          <a:solidFill>
+            <a:schemeClr val="phClr">
+              <a:shade val="95000"/>
+              <a:satMod val="105000"/>
+            </a:schemeClr>
+          </a:solidFill>
+          <a:prstDash val="solid"/>
+        </a:ln>
+        <a:ln w="25400" cap="flat" cmpd="sng" algn="ctr">
+          <a:solidFill>
+            <a:schemeClr val="phClr"/>
+          </a:solidFill>
+          <a:prstDash val="solid"/>
+        </a:ln>
+        <a:ln w="38100" cap="flat" cmpd="sng" algn="ctr">
+          <a:solidFill>
+            <a:schemeClr val="phClr"/>
+          </a:solidFill>
+          <a:prstDash val="solid"/>
+        </a:ln>
+      </a:lnStyleLst>
+      <a:effectStyleLst>
+        <a:effectStyle>
+          <a:effectLst>
+            <a:outerShdw blurRad="40000" dist="20000" dir="5400000" rotWithShape="0">
+              <a:srgbClr val="000000">
+                <a:alpha val="38000"/>
+              </a:srgbClr>
+            </a:outerShdw>
+          </a:effectLst>
+        </a:effectStyle>
+        <a:effectStyle>
+          <a:effectLst>
+            <a:outerShdw blurRad="40000" dist="23000" dir="5400000" rotWithShape="0">
+              <a:srgbClr val="000000">
+                <a:alpha val="35000"/>
+              </a:srgbClr>
+            </a:outerShdw>
+          </a:effectLst>
+        </a:effectStyle>
+        <a:effectStyle>
+          <a:effectLst>
+            <a:outerShdw blurRad="40000" dist="23000" dir="5400000" rotWithShape="0">
+              <a:srgbClr val="000000">
+                <a:alpha val="35000"/>
+              </a:srgbClr>
+            </a:outerShdw>
+          </a:effectLst>
+          <a:scene3d>
+            <a:camera prst="orthographicFront">
+              <a:rot lat="0" lon="0" rev="0"/>
+            </a:camera>
+            <a:lightRig rig="threePt" dir="t">
+              <a:rot lat="0" lon="0" rev="1200000"/>
+            </a:lightRig>
+          </a:scene3d>
+          <a:sp3d>
+            <a:bevelT w="63500" h="25400"/>
+          </a:sp3d>
+        </a:effectStyle>
+      </a:effectStyleLst>
+      <a:bgFillStyleLst>
+        <a:solidFill>
+          <a:schemeClr val="phClr"/>
+        </a:solidFill>
+        <a:gradFill rotWithShape="1">
+          <a:gsLst>
+            <a:gs pos="0">
+              <a:schemeClr val="phClr">
+                <a:tint val="40000"/>
+                <a:satMod val="350000"/>
+              </a:schemeClr>
+            </a:gs>
+            <a:gs pos="40000">
+              <a:schemeClr val="phClr">
+                <a:tint val="45000"/>
+                <a:shade val="99000"/>
+                <a:satMod val="350000"/>
+              </a:schemeClr>
+            </a:gs>
+            <a:gs pos="100000">
+              <a:schemeClr val="phClr">
+                <a:shade val="20000"/>
+                <a:satMod val="255000"/>
+              </a:schemeClr>
+            </a:gs>
+          </a:gsLst>
+          <a:path path="circle">
+            <a:fillToRect l="50000" t="-80000" r="50000" b="180000"/>
+          </a:path>
+        </a:gradFill>
+        <a:gradFill rotWithShape="1">
+          <a:gsLst>
+            <a:gs pos="0">
+              <a:schemeClr val="phClr">
+                <a:tint val="80000"/>
+                <a:satMod val="300000"/>
+              </a:schemeClr>
+            </a:gs>
+            <a:gs pos="100000">
+              <a:schemeClr val="phClr">
+                <a:shade val="30000"/>
+                <a:satMod val="200000"/>
+              </a:schemeClr>
+            </a:gs>
+          </a:gsLst>
+          <a:path path="circle">
+            <a:fillToRect l="50000" t="50000" r="50000" b="50000"/>
+          </a:path>
+        </a:gradFill>
+      </a:bgFillStyleLst>
+    </a:fmtScheme>
+  </a:themeElements>
+  <a:objectDefaults/>
+  <a:extraClrSchemeLst/>
+</a:theme>
 </file>